--- a/documentacion.docx
+++ b/documentacion.docx
@@ -1,6 +1,6 @@
 
 <file path=word/document.xml><?xml version="1.0" encoding="utf-8"?>
-<w:document xmlns:wpc="http://schemas.microsoft.com/office/word/2010/wordprocessingCanvas" xmlns:cx="http://schemas.microsoft.com/office/drawing/2014/chartex" xmlns:cx1="http://schemas.microsoft.com/office/drawing/2015/9/8/chartex" xmlns:cx2="http://schemas.microsoft.com/office/drawing/2015/10/21/chartex" xmlns:cx3="http://schemas.microsoft.com/office/drawing/2016/5/9/chartex" xmlns:cx4="http://schemas.microsoft.com/office/drawing/2016/5/10/chartex" xmlns:cx5="http://schemas.microsoft.com/office/drawing/2016/5/11/chartex" xmlns:cx6="http://schemas.microsoft.com/office/drawing/2016/5/12/chartex" xmlns:cx7="http://schemas.microsoft.com/office/drawing/2016/5/13/chartex" xmlns:cx8="http://schemas.microsoft.com/office/drawing/2016/5/14/chartex" xmlns:mc="http://schemas.openxmlformats.org/markup-compatibility/2006" xmlns:aink="http://schemas.microsoft.com/office/drawing/2016/ink" xmlns:am3d="http://schemas.microsoft.com/office/drawing/2017/model3d" xmlns:o="urn:schemas-microsoft-com:office:office" xmlns:oel="http://schemas.microsoft.com/office/2019/extlst" xmlns:r="http://schemas.openxmlformats.org/officeDocument/2006/relationships" xmlns:m="http://schemas.openxmlformats.org/officeDocument/2006/math" xmlns:v="urn:schemas-microsoft-com:vml" xmlns:wp14="http://schemas.microsoft.com/office/word/2010/wordprocessingDrawing" xmlns:wp="http://schemas.openxmlformats.org/drawingml/2006/wordprocessingDrawing" xmlns:w10="urn:schemas-microsoft-com:office:word" xmlns:w="http://schemas.openxmlformats.org/wordprocessingml/2006/main" xmlns:w14="http://schemas.microsoft.com/office/word/2010/wordml" xmlns:w15="http://schemas.microsoft.com/office/word/2012/wordml" xmlns:w16cex="http://schemas.microsoft.com/office/word/2018/wordml/cex" xmlns:w16cid="http://schemas.microsoft.com/office/word/2016/wordml/cid" xmlns:w16="http://schemas.microsoft.com/office/word/2018/wordml" xmlns:w16sdtdh="http://schemas.microsoft.com/office/word/2020/wordml/sdtdatahash" xmlns:w16se="http://schemas.microsoft.com/office/word/2015/wordml/symex" xmlns:wpg="http://schemas.microsoft.com/office/word/2010/wordprocessingGroup" xmlns:wpi="http://schemas.microsoft.com/office/word/2010/wordprocessingInk" xmlns:wne="http://schemas.microsoft.com/office/word/2006/wordml" xmlns:wps="http://schemas.microsoft.com/office/word/2010/wordprocessingShape" mc:Ignorable="w14 w15 w16se w16cid w16 w16cex w16sdtdh wp14">
+<w:document xmlns:wpc="http://schemas.microsoft.com/office/word/2010/wordprocessingCanvas" xmlns:cx="http://schemas.microsoft.com/office/drawing/2014/chartex" xmlns:cx1="http://schemas.microsoft.com/office/drawing/2015/9/8/chartex" xmlns:cx2="http://schemas.microsoft.com/office/drawing/2015/10/21/chartex" xmlns:cx3="http://schemas.microsoft.com/office/drawing/2016/5/9/chartex" xmlns:cx4="http://schemas.microsoft.com/office/drawing/2016/5/10/chartex" xmlns:cx5="http://schemas.microsoft.com/office/drawing/2016/5/11/chartex" xmlns:cx6="http://schemas.microsoft.com/office/drawing/2016/5/12/chartex" xmlns:cx7="http://schemas.microsoft.com/office/drawing/2016/5/13/chartex" xmlns:cx8="http://schemas.microsoft.com/office/drawing/2016/5/14/chartex" xmlns:mc="http://schemas.openxmlformats.org/markup-compatibility/2006" xmlns:aink="http://schemas.microsoft.com/office/drawing/2016/ink" xmlns:am3d="http://schemas.microsoft.com/office/drawing/2017/model3d" xmlns:o="urn:schemas-microsoft-com:office:office" xmlns:oel="http://schemas.microsoft.com/office/2019/extlst" xmlns:r="http://schemas.openxmlformats.org/officeDocument/2006/relationships" xmlns:m="http://schemas.openxmlformats.org/officeDocument/2006/math" xmlns:v="urn:schemas-microsoft-com:vml" xmlns:wp14="http://schemas.microsoft.com/office/word/2010/wordprocessingDrawing" xmlns:wp="http://schemas.openxmlformats.org/drawingml/2006/wordprocessingDrawing" xmlns:w10="urn:schemas-microsoft-com:office:word" xmlns:w="http://schemas.openxmlformats.org/wordprocessingml/2006/main" xmlns:w14="http://schemas.microsoft.com/office/word/2010/wordml" xmlns:w15="http://schemas.microsoft.com/office/word/2012/wordml" xmlns:w16cex="http://schemas.microsoft.com/office/word/2018/wordml/cex" xmlns:w16cid="http://schemas.microsoft.com/office/word/2016/wordml/cid" xmlns:w16="http://schemas.microsoft.com/office/word/2018/wordml" xmlns:w16du="http://schemas.microsoft.com/office/word/2023/wordml/word16du" xmlns:w16sdtdh="http://schemas.microsoft.com/office/word/2020/wordml/sdtdatahash" xmlns:w16se="http://schemas.microsoft.com/office/word/2015/wordml/symex" xmlns:wpg="http://schemas.microsoft.com/office/word/2010/wordprocessingGroup" xmlns:wpi="http://schemas.microsoft.com/office/word/2010/wordprocessingInk" xmlns:wne="http://schemas.microsoft.com/office/word/2006/wordml" xmlns:wps="http://schemas.microsoft.com/office/word/2010/wordprocessingShape" mc:Ignorable="w14 w15 w16se w16cid w16 w16cex w16sdtdh wp14">
   <w:body>
     <w:p>
       <w:pPr>
@@ -30,6 +30,7 @@
           <w:shd w:val="clear" w:color="auto" w:fill="282C34"/>
         </w:rPr>
       </w:pPr>
+      <w:proofErr w:type="spellStart"/>
       <w:r>
         <w:rPr>
           <w:rFonts w:ascii="Arial" w:hAnsi="Arial" w:cs="Arial"/>
@@ -38,8 +39,75 @@
           <w:szCs w:val="24"/>
           <w:shd w:val="clear" w:color="auto" w:fill="282C34"/>
         </w:rPr>
-        <w:t>npx react-native@latest init AwesomeProject</w:t>
-      </w:r>
+        <w:t>npx</w:t>
+      </w:r>
+      <w:proofErr w:type="spellEnd"/>
+      <w:r>
+        <w:rPr>
+          <w:rFonts w:ascii="Arial" w:hAnsi="Arial" w:cs="Arial"/>
+          <w:color w:val="FFFFFF"/>
+          <w:sz w:val="24"/>
+          <w:szCs w:val="24"/>
+          <w:shd w:val="clear" w:color="auto" w:fill="282C34"/>
+        </w:rPr>
+        <w:t xml:space="preserve"> </w:t>
+      </w:r>
+      <w:proofErr w:type="spellStart"/>
+      <w:r>
+        <w:rPr>
+          <w:rFonts w:ascii="Arial" w:hAnsi="Arial" w:cs="Arial"/>
+          <w:color w:val="FFFFFF"/>
+          <w:sz w:val="24"/>
+          <w:szCs w:val="24"/>
+          <w:shd w:val="clear" w:color="auto" w:fill="282C34"/>
+        </w:rPr>
+        <w:t>react-native@latest</w:t>
+      </w:r>
+      <w:proofErr w:type="spellEnd"/>
+      <w:r>
+        <w:rPr>
+          <w:rFonts w:ascii="Arial" w:hAnsi="Arial" w:cs="Arial"/>
+          <w:color w:val="FFFFFF"/>
+          <w:sz w:val="24"/>
+          <w:szCs w:val="24"/>
+          <w:shd w:val="clear" w:color="auto" w:fill="282C34"/>
+        </w:rPr>
+        <w:t xml:space="preserve"> </w:t>
+      </w:r>
+      <w:proofErr w:type="spellStart"/>
+      <w:r>
+        <w:rPr>
+          <w:rFonts w:ascii="Arial" w:hAnsi="Arial" w:cs="Arial"/>
+          <w:color w:val="FFFFFF"/>
+          <w:sz w:val="24"/>
+          <w:szCs w:val="24"/>
+          <w:shd w:val="clear" w:color="auto" w:fill="282C34"/>
+        </w:rPr>
+        <w:t>init</w:t>
+      </w:r>
+      <w:proofErr w:type="spellEnd"/>
+      <w:r>
+        <w:rPr>
+          <w:rFonts w:ascii="Arial" w:hAnsi="Arial" w:cs="Arial"/>
+          <w:color w:val="FFFFFF"/>
+          <w:sz w:val="24"/>
+          <w:szCs w:val="24"/>
+          <w:shd w:val="clear" w:color="auto" w:fill="282C34"/>
+        </w:rPr>
+        <w:t xml:space="preserve"> </w:t>
+      </w:r>
+      <w:proofErr w:type="spellStart"/>
+      <w:r>
+        <w:rPr>
+          <w:rFonts w:ascii="Arial" w:hAnsi="Arial" w:cs="Arial"/>
+          <w:color w:val="FFFFFF"/>
+          <w:sz w:val="24"/>
+          <w:szCs w:val="24"/>
+          <w:shd w:val="clear" w:color="auto" w:fill="282C34"/>
+        </w:rPr>
+        <w:t>AwesomeProject</w:t>
+      </w:r>
+      <w:proofErr w:type="spellEnd"/>
     </w:p>
     <w:p>
       <w:pPr>
@@ -54,6 +122,7 @@
           <w14:ligatures w14:val="none"/>
         </w:rPr>
       </w:pPr>
+      <w:proofErr w:type="spellStart"/>
       <w:r>
         <w:rPr>
           <w:rFonts w:ascii="Arial" w:eastAsia="Times New Roman" w:hAnsi="Arial" w:cs="Arial"/>
@@ -64,7 +133,20 @@
           <w:lang w:eastAsia="es-MX"/>
           <w14:ligatures w14:val="none"/>
         </w:rPr>
-        <w:t xml:space="preserve">AwesomeProject – nombre del proyecto </w:t>
+        <w:t>AwesomeProject</w:t>
+      </w:r>
+      <w:proofErr w:type="spellEnd"/>
+      <w:r>
+        <w:rPr>
+          <w:rFonts w:ascii="Arial" w:eastAsia="Times New Roman" w:hAnsi="Arial" w:cs="Arial"/>
+          <w:color w:val="1C1E21"/>
+          <w:kern w:val="0"/>
+          <w:sz w:val="24"/>
+          <w:szCs w:val="24"/>
+          <w:lang w:eastAsia="es-MX"/>
+          <w14:ligatures w14:val="none"/>
+        </w:rPr>
+        <w:t xml:space="preserve"> – nombre del proyecto </w:t>
       </w:r>
     </w:p>
     <w:p>
@@ -106,6 +188,7 @@
           <w14:ligatures w14:val="none"/>
         </w:rPr>
       </w:pPr>
+      <w:proofErr w:type="spellStart"/>
       <w:r>
         <w:rPr>
           <w:rFonts w:ascii="Arial" w:eastAsia="Times New Roman" w:hAnsi="Arial" w:cs="Arial"/>
@@ -116,7 +199,358 @@
           <w:lang w:eastAsia="es-MX"/>
           <w14:ligatures w14:val="none"/>
         </w:rPr>
-        <w:t>If you previously installed a global react-native-cli package, please remove it as it may cause unexpected issues:</w:t>
+        <w:t>If</w:t>
+      </w:r>
+      <w:proofErr w:type="spellEnd"/>
+      <w:r>
+        <w:rPr>
+          <w:rFonts w:ascii="Arial" w:eastAsia="Times New Roman" w:hAnsi="Arial" w:cs="Arial"/>
+          <w:color w:val="1C1E21"/>
+          <w:kern w:val="0"/>
+          <w:sz w:val="24"/>
+          <w:szCs w:val="24"/>
+          <w:lang w:eastAsia="es-MX"/>
+          <w14:ligatures w14:val="none"/>
+        </w:rPr>
+        <w:t xml:space="preserve"> </w:t>
+      </w:r>
+      <w:proofErr w:type="spellStart"/>
+      <w:r>
+        <w:rPr>
+          <w:rFonts w:ascii="Arial" w:eastAsia="Times New Roman" w:hAnsi="Arial" w:cs="Arial"/>
+          <w:color w:val="1C1E21"/>
+          <w:kern w:val="0"/>
+          <w:sz w:val="24"/>
+          <w:szCs w:val="24"/>
+          <w:lang w:eastAsia="es-MX"/>
+          <w14:ligatures w14:val="none"/>
+        </w:rPr>
+        <w:t>you</w:t>
+      </w:r>
+      <w:proofErr w:type="spellEnd"/>
+      <w:r>
+        <w:rPr>
+          <w:rFonts w:ascii="Arial" w:eastAsia="Times New Roman" w:hAnsi="Arial" w:cs="Arial"/>
+          <w:color w:val="1C1E21"/>
+          <w:kern w:val="0"/>
+          <w:sz w:val="24"/>
+          <w:szCs w:val="24"/>
+          <w:lang w:eastAsia="es-MX"/>
+          <w14:ligatures w14:val="none"/>
+        </w:rPr>
+        <w:t xml:space="preserve"> </w:t>
+      </w:r>
+      <w:proofErr w:type="spellStart"/>
+      <w:r>
+        <w:rPr>
+          <w:rFonts w:ascii="Arial" w:eastAsia="Times New Roman" w:hAnsi="Arial" w:cs="Arial"/>
+          <w:color w:val="1C1E21"/>
+          <w:kern w:val="0"/>
+          <w:sz w:val="24"/>
+          <w:szCs w:val="24"/>
+          <w:lang w:eastAsia="es-MX"/>
+          <w14:ligatures w14:val="none"/>
+        </w:rPr>
+        <w:t>previously</w:t>
+      </w:r>
+      <w:proofErr w:type="spellEnd"/>
+      <w:r>
+        <w:rPr>
+          <w:rFonts w:ascii="Arial" w:eastAsia="Times New Roman" w:hAnsi="Arial" w:cs="Arial"/>
+          <w:color w:val="1C1E21"/>
+          <w:kern w:val="0"/>
+          <w:sz w:val="24"/>
+          <w:szCs w:val="24"/>
+          <w:lang w:eastAsia="es-MX"/>
+          <w14:ligatures w14:val="none"/>
+        </w:rPr>
+        <w:t xml:space="preserve"> </w:t>
+      </w:r>
+      <w:proofErr w:type="spellStart"/>
+      <w:r>
+        <w:rPr>
+          <w:rFonts w:ascii="Arial" w:eastAsia="Times New Roman" w:hAnsi="Arial" w:cs="Arial"/>
+          <w:color w:val="1C1E21"/>
+          <w:kern w:val="0"/>
+          <w:sz w:val="24"/>
+          <w:szCs w:val="24"/>
+          <w:lang w:eastAsia="es-MX"/>
+          <w14:ligatures w14:val="none"/>
+        </w:rPr>
+        <w:t>installed</w:t>
+      </w:r>
+      <w:proofErr w:type="spellEnd"/>
+      <w:r>
+        <w:rPr>
+          <w:rFonts w:ascii="Arial" w:eastAsia="Times New Roman" w:hAnsi="Arial" w:cs="Arial"/>
+          <w:color w:val="1C1E21"/>
+          <w:kern w:val="0"/>
+          <w:sz w:val="24"/>
+          <w:szCs w:val="24"/>
+          <w:lang w:eastAsia="es-MX"/>
+          <w14:ligatures w14:val="none"/>
+        </w:rPr>
+        <w:t xml:space="preserve"> a global </w:t>
+      </w:r>
+      <w:proofErr w:type="spellStart"/>
+      <w:r>
+        <w:rPr>
+          <w:rFonts w:ascii="Arial" w:eastAsia="Times New Roman" w:hAnsi="Arial" w:cs="Arial"/>
+          <w:color w:val="1C1E21"/>
+          <w:kern w:val="0"/>
+          <w:sz w:val="24"/>
+          <w:szCs w:val="24"/>
+          <w:lang w:eastAsia="es-MX"/>
+          <w14:ligatures w14:val="none"/>
+        </w:rPr>
+        <w:t>react</w:t>
+      </w:r>
+      <w:proofErr w:type="spellEnd"/>
+      <w:r>
+        <w:rPr>
+          <w:rFonts w:ascii="Arial" w:eastAsia="Times New Roman" w:hAnsi="Arial" w:cs="Arial"/>
+          <w:color w:val="1C1E21"/>
+          <w:kern w:val="0"/>
+          <w:sz w:val="24"/>
+          <w:szCs w:val="24"/>
+          <w:lang w:eastAsia="es-MX"/>
+          <w14:ligatures w14:val="none"/>
+        </w:rPr>
+        <w:t>-native-</w:t>
+      </w:r>
+      <w:proofErr w:type="spellStart"/>
+      <w:r>
+        <w:rPr>
+          <w:rFonts w:ascii="Arial" w:eastAsia="Times New Roman" w:hAnsi="Arial" w:cs="Arial"/>
+          <w:color w:val="1C1E21"/>
+          <w:kern w:val="0"/>
+          <w:sz w:val="24"/>
+          <w:szCs w:val="24"/>
+          <w:lang w:eastAsia="es-MX"/>
+          <w14:ligatures w14:val="none"/>
+        </w:rPr>
+        <w:t>cli</w:t>
+      </w:r>
+      <w:proofErr w:type="spellEnd"/>
+      <w:r>
+        <w:rPr>
+          <w:rFonts w:ascii="Arial" w:eastAsia="Times New Roman" w:hAnsi="Arial" w:cs="Arial"/>
+          <w:color w:val="1C1E21"/>
+          <w:kern w:val="0"/>
+          <w:sz w:val="24"/>
+          <w:szCs w:val="24"/>
+          <w:lang w:eastAsia="es-MX"/>
+          <w14:ligatures w14:val="none"/>
+        </w:rPr>
+        <w:t> </w:t>
+      </w:r>
+      <w:proofErr w:type="spellStart"/>
+      <w:r>
+        <w:rPr>
+          <w:rFonts w:ascii="Arial" w:eastAsia="Times New Roman" w:hAnsi="Arial" w:cs="Arial"/>
+          <w:color w:val="1C1E21"/>
+          <w:kern w:val="0"/>
+          <w:sz w:val="24"/>
+          <w:szCs w:val="24"/>
+          <w:lang w:eastAsia="es-MX"/>
+          <w14:ligatures w14:val="none"/>
+        </w:rPr>
+        <w:t>package</w:t>
+      </w:r>
+      <w:proofErr w:type="spellEnd"/>
+      <w:r>
+        <w:rPr>
+          <w:rFonts w:ascii="Arial" w:eastAsia="Times New Roman" w:hAnsi="Arial" w:cs="Arial"/>
+          <w:color w:val="1C1E21"/>
+          <w:kern w:val="0"/>
+          <w:sz w:val="24"/>
+          <w:szCs w:val="24"/>
+          <w:lang w:eastAsia="es-MX"/>
+          <w14:ligatures w14:val="none"/>
+        </w:rPr>
+        <w:t xml:space="preserve">, </w:t>
+      </w:r>
+      <w:proofErr w:type="spellStart"/>
+      <w:r>
+        <w:rPr>
+          <w:rFonts w:ascii="Arial" w:eastAsia="Times New Roman" w:hAnsi="Arial" w:cs="Arial"/>
+          <w:color w:val="1C1E21"/>
+          <w:kern w:val="0"/>
+          <w:sz w:val="24"/>
+          <w:szCs w:val="24"/>
+          <w:lang w:eastAsia="es-MX"/>
+          <w14:ligatures w14:val="none"/>
+        </w:rPr>
+        <w:t>please</w:t>
+      </w:r>
+      <w:proofErr w:type="spellEnd"/>
+      <w:r>
+        <w:rPr>
+          <w:rFonts w:ascii="Arial" w:eastAsia="Times New Roman" w:hAnsi="Arial" w:cs="Arial"/>
+          <w:color w:val="1C1E21"/>
+          <w:kern w:val="0"/>
+          <w:sz w:val="24"/>
+          <w:szCs w:val="24"/>
+          <w:lang w:eastAsia="es-MX"/>
+          <w14:ligatures w14:val="none"/>
+        </w:rPr>
+        <w:t xml:space="preserve"> </w:t>
+      </w:r>
+      <w:proofErr w:type="spellStart"/>
+      <w:r>
+        <w:rPr>
+          <w:rFonts w:ascii="Arial" w:eastAsia="Times New Roman" w:hAnsi="Arial" w:cs="Arial"/>
+          <w:color w:val="1C1E21"/>
+          <w:kern w:val="0"/>
+          <w:sz w:val="24"/>
+          <w:szCs w:val="24"/>
+          <w:lang w:eastAsia="es-MX"/>
+          <w14:ligatures w14:val="none"/>
+        </w:rPr>
+        <w:t>remove</w:t>
+      </w:r>
+      <w:proofErr w:type="spellEnd"/>
+      <w:r>
+        <w:rPr>
+          <w:rFonts w:ascii="Arial" w:eastAsia="Times New Roman" w:hAnsi="Arial" w:cs="Arial"/>
+          <w:color w:val="1C1E21"/>
+          <w:kern w:val="0"/>
+          <w:sz w:val="24"/>
+          <w:szCs w:val="24"/>
+          <w:lang w:eastAsia="es-MX"/>
+          <w14:ligatures w14:val="none"/>
+        </w:rPr>
+        <w:t xml:space="preserve"> </w:t>
+      </w:r>
+      <w:proofErr w:type="spellStart"/>
+      <w:r>
+        <w:rPr>
+          <w:rFonts w:ascii="Arial" w:eastAsia="Times New Roman" w:hAnsi="Arial" w:cs="Arial"/>
+          <w:color w:val="1C1E21"/>
+          <w:kern w:val="0"/>
+          <w:sz w:val="24"/>
+          <w:szCs w:val="24"/>
+          <w:lang w:eastAsia="es-MX"/>
+          <w14:ligatures w14:val="none"/>
+        </w:rPr>
+        <w:t>it</w:t>
+      </w:r>
+      <w:proofErr w:type="spellEnd"/>
+      <w:r>
+        <w:rPr>
+          <w:rFonts w:ascii="Arial" w:eastAsia="Times New Roman" w:hAnsi="Arial" w:cs="Arial"/>
+          <w:color w:val="1C1E21"/>
+          <w:kern w:val="0"/>
+          <w:sz w:val="24"/>
+          <w:szCs w:val="24"/>
+          <w:lang w:eastAsia="es-MX"/>
+          <w14:ligatures w14:val="none"/>
+        </w:rPr>
+        <w:t xml:space="preserve"> as </w:t>
+      </w:r>
+      <w:proofErr w:type="spellStart"/>
+      <w:r>
+        <w:rPr>
+          <w:rFonts w:ascii="Arial" w:eastAsia="Times New Roman" w:hAnsi="Arial" w:cs="Arial"/>
+          <w:color w:val="1C1E21"/>
+          <w:kern w:val="0"/>
+          <w:sz w:val="24"/>
+          <w:szCs w:val="24"/>
+          <w:lang w:eastAsia="es-MX"/>
+          <w14:ligatures w14:val="none"/>
+        </w:rPr>
+        <w:t>it</w:t>
+      </w:r>
+      <w:proofErr w:type="spellEnd"/>
+      <w:r>
+        <w:rPr>
+          <w:rFonts w:ascii="Arial" w:eastAsia="Times New Roman" w:hAnsi="Arial" w:cs="Arial"/>
+          <w:color w:val="1C1E21"/>
+          <w:kern w:val="0"/>
+          <w:sz w:val="24"/>
+          <w:szCs w:val="24"/>
+          <w:lang w:eastAsia="es-MX"/>
+          <w14:ligatures w14:val="none"/>
+        </w:rPr>
+        <w:t xml:space="preserve"> </w:t>
+      </w:r>
+      <w:proofErr w:type="spellStart"/>
+      <w:r>
+        <w:rPr>
+          <w:rFonts w:ascii="Arial" w:eastAsia="Times New Roman" w:hAnsi="Arial" w:cs="Arial"/>
+          <w:color w:val="1C1E21"/>
+          <w:kern w:val="0"/>
+          <w:sz w:val="24"/>
+          <w:szCs w:val="24"/>
+          <w:lang w:eastAsia="es-MX"/>
+          <w14:ligatures w14:val="none"/>
+        </w:rPr>
+        <w:t>may</w:t>
+      </w:r>
+      <w:proofErr w:type="spellEnd"/>
+      <w:r>
+        <w:rPr>
+          <w:rFonts w:ascii="Arial" w:eastAsia="Times New Roman" w:hAnsi="Arial" w:cs="Arial"/>
+          <w:color w:val="1C1E21"/>
+          <w:kern w:val="0"/>
+          <w:sz w:val="24"/>
+          <w:szCs w:val="24"/>
+          <w:lang w:eastAsia="es-MX"/>
+          <w14:ligatures w14:val="none"/>
+        </w:rPr>
+        <w:t xml:space="preserve"> cause </w:t>
+      </w:r>
+      <w:proofErr w:type="spellStart"/>
+      <w:r>
+        <w:rPr>
+          <w:rFonts w:ascii="Arial" w:eastAsia="Times New Roman" w:hAnsi="Arial" w:cs="Arial"/>
+          <w:color w:val="1C1E21"/>
+          <w:kern w:val="0"/>
+          <w:sz w:val="24"/>
+          <w:szCs w:val="24"/>
+          <w:lang w:eastAsia="es-MX"/>
+          <w14:ligatures w14:val="none"/>
+        </w:rPr>
+        <w:t>unexpected</w:t>
+      </w:r>
+      <w:proofErr w:type="spellEnd"/>
+      <w:r>
+        <w:rPr>
+          <w:rFonts w:ascii="Arial" w:eastAsia="Times New Roman" w:hAnsi="Arial" w:cs="Arial"/>
+          <w:color w:val="1C1E21"/>
+          <w:kern w:val="0"/>
+          <w:sz w:val="24"/>
+          <w:szCs w:val="24"/>
+          <w:lang w:eastAsia="es-MX"/>
+          <w14:ligatures w14:val="none"/>
+        </w:rPr>
+        <w:t xml:space="preserve"> </w:t>
+      </w:r>
+      <w:proofErr w:type="spellStart"/>
+      <w:r>
+        <w:rPr>
+          <w:rFonts w:ascii="Arial" w:eastAsia="Times New Roman" w:hAnsi="Arial" w:cs="Arial"/>
+          <w:color w:val="1C1E21"/>
+          <w:kern w:val="0"/>
+          <w:sz w:val="24"/>
+          <w:szCs w:val="24"/>
+          <w:lang w:eastAsia="es-MX"/>
+          <w14:ligatures w14:val="none"/>
+        </w:rPr>
+        <w:t>issues</w:t>
+      </w:r>
+      <w:proofErr w:type="spellEnd"/>
+      <w:r>
+        <w:rPr>
+          <w:rFonts w:ascii="Arial" w:eastAsia="Times New Roman" w:hAnsi="Arial" w:cs="Arial"/>
+          <w:color w:val="1C1E21"/>
+          <w:kern w:val="0"/>
+          <w:sz w:val="24"/>
+          <w:szCs w:val="24"/>
+          <w:lang w:eastAsia="es-MX"/>
+          <w14:ligatures w14:val="none"/>
+        </w:rPr>
+        <w:t>:</w:t>
       </w:r>
     </w:p>
     <w:p>
@@ -149,16 +583,101 @@
           <w14:ligatures w14:val="none"/>
         </w:rPr>
       </w:pPr>
-      <w:r>
-        <w:rPr>
-          <w:rFonts w:ascii="Arial" w:eastAsia="Times New Roman" w:hAnsi="Arial" w:cs="Arial"/>
-          <w:kern w:val="0"/>
-          <w:sz w:val="24"/>
-          <w:szCs w:val="24"/>
-          <w:lang w:eastAsia="es-MX"/>
-          <w14:ligatures w14:val="none"/>
-        </w:rPr>
-        <w:t>npm uninstall -g react-native-cli @react-native</w:t>
+      <w:proofErr w:type="spellStart"/>
+      <w:r>
+        <w:rPr>
+          <w:rFonts w:ascii="Arial" w:eastAsia="Times New Roman" w:hAnsi="Arial" w:cs="Arial"/>
+          <w:kern w:val="0"/>
+          <w:sz w:val="24"/>
+          <w:szCs w:val="24"/>
+          <w:lang w:eastAsia="es-MX"/>
+          <w14:ligatures w14:val="none"/>
+        </w:rPr>
+        <w:t>npm</w:t>
+      </w:r>
+      <w:proofErr w:type="spellEnd"/>
+      <w:r>
+        <w:rPr>
+          <w:rFonts w:ascii="Arial" w:eastAsia="Times New Roman" w:hAnsi="Arial" w:cs="Arial"/>
+          <w:kern w:val="0"/>
+          <w:sz w:val="24"/>
+          <w:szCs w:val="24"/>
+          <w:lang w:eastAsia="es-MX"/>
+          <w14:ligatures w14:val="none"/>
+        </w:rPr>
+        <w:t xml:space="preserve"> </w:t>
+      </w:r>
+      <w:proofErr w:type="spellStart"/>
+      <w:r>
+        <w:rPr>
+          <w:rFonts w:ascii="Arial" w:eastAsia="Times New Roman" w:hAnsi="Arial" w:cs="Arial"/>
+          <w:kern w:val="0"/>
+          <w:sz w:val="24"/>
+          <w:szCs w:val="24"/>
+          <w:lang w:eastAsia="es-MX"/>
+          <w14:ligatures w14:val="none"/>
+        </w:rPr>
+        <w:t>uninstall</w:t>
+      </w:r>
+      <w:proofErr w:type="spellEnd"/>
+      <w:r>
+        <w:rPr>
+          <w:rFonts w:ascii="Arial" w:eastAsia="Times New Roman" w:hAnsi="Arial" w:cs="Arial"/>
+          <w:kern w:val="0"/>
+          <w:sz w:val="24"/>
+          <w:szCs w:val="24"/>
+          <w:lang w:eastAsia="es-MX"/>
+          <w14:ligatures w14:val="none"/>
+        </w:rPr>
+        <w:t xml:space="preserve"> -g </w:t>
+      </w:r>
+      <w:proofErr w:type="spellStart"/>
+      <w:r>
+        <w:rPr>
+          <w:rFonts w:ascii="Arial" w:eastAsia="Times New Roman" w:hAnsi="Arial" w:cs="Arial"/>
+          <w:kern w:val="0"/>
+          <w:sz w:val="24"/>
+          <w:szCs w:val="24"/>
+          <w:lang w:eastAsia="es-MX"/>
+          <w14:ligatures w14:val="none"/>
+        </w:rPr>
+        <w:t>react</w:t>
+      </w:r>
+      <w:proofErr w:type="spellEnd"/>
+      <w:r>
+        <w:rPr>
+          <w:rFonts w:ascii="Arial" w:eastAsia="Times New Roman" w:hAnsi="Arial" w:cs="Arial"/>
+          <w:kern w:val="0"/>
+          <w:sz w:val="24"/>
+          <w:szCs w:val="24"/>
+          <w:lang w:eastAsia="es-MX"/>
+          <w14:ligatures w14:val="none"/>
+        </w:rPr>
+        <w:t>-native-</w:t>
+      </w:r>
+      <w:proofErr w:type="spellStart"/>
+      <w:r>
+        <w:rPr>
+          <w:rFonts w:ascii="Arial" w:eastAsia="Times New Roman" w:hAnsi="Arial" w:cs="Arial"/>
+          <w:kern w:val="0"/>
+          <w:sz w:val="24"/>
+          <w:szCs w:val="24"/>
+          <w:lang w:eastAsia="es-MX"/>
+          <w14:ligatures w14:val="none"/>
+        </w:rPr>
+        <w:t>cli</w:t>
+      </w:r>
+      <w:proofErr w:type="spellEnd"/>
+      <w:r>
+        <w:rPr>
+          <w:rFonts w:ascii="Arial" w:eastAsia="Times New Roman" w:hAnsi="Arial" w:cs="Arial"/>
+          <w:kern w:val="0"/>
+          <w:sz w:val="24"/>
+          <w:szCs w:val="24"/>
+          <w:lang w:eastAsia="es-MX"/>
+          <w14:ligatures w14:val="none"/>
+        </w:rPr>
+        <w:t xml:space="preserve"> @react-native</w:t>
       </w:r>
       <w:r>
         <w:rPr>
@@ -212,6 +731,7 @@
       <w:r>
         <w:rPr>
           <w:rFonts w:ascii="Arial" w:hAnsi="Arial" w:cs="Arial"/>
+          <w:noProof/>
           <w:sz w:val="24"/>
           <w:szCs w:val="24"/>
         </w:rPr>
@@ -283,7 +803,61 @@
           <w:sz w:val="24"/>
           <w:szCs w:val="24"/>
         </w:rPr>
-        <w:t>&lt;uses-permission android:name="android.permission.INTERNET" /&gt;</w:t>
+        <w:t>&lt;uses-</w:t>
+      </w:r>
+      <w:proofErr w:type="spellStart"/>
+      <w:r>
+        <w:rPr>
+          <w:rFonts w:ascii="Arial" w:hAnsi="Arial" w:cs="Arial"/>
+          <w:sz w:val="24"/>
+          <w:szCs w:val="24"/>
+        </w:rPr>
+        <w:t>permission</w:t>
+      </w:r>
+      <w:proofErr w:type="spellEnd"/>
+      <w:r>
+        <w:rPr>
+          <w:rFonts w:ascii="Arial" w:hAnsi="Arial" w:cs="Arial"/>
+          <w:sz w:val="24"/>
+          <w:szCs w:val="24"/>
+        </w:rPr>
+        <w:t xml:space="preserve"> </w:t>
+      </w:r>
+      <w:proofErr w:type="spellStart"/>
+      <w:r>
+        <w:rPr>
+          <w:rFonts w:ascii="Arial" w:hAnsi="Arial" w:cs="Arial"/>
+          <w:sz w:val="24"/>
+          <w:szCs w:val="24"/>
+        </w:rPr>
+        <w:t>android:name</w:t>
+      </w:r>
+      <w:proofErr w:type="spellEnd"/>
+      <w:r>
+        <w:rPr>
+          <w:rFonts w:ascii="Arial" w:hAnsi="Arial" w:cs="Arial"/>
+          <w:sz w:val="24"/>
+          <w:szCs w:val="24"/>
+        </w:rPr>
+        <w:t>="</w:t>
+      </w:r>
+      <w:proofErr w:type="spellStart"/>
+      <w:r>
+        <w:rPr>
+          <w:rFonts w:ascii="Arial" w:hAnsi="Arial" w:cs="Arial"/>
+          <w:sz w:val="24"/>
+          <w:szCs w:val="24"/>
+        </w:rPr>
+        <w:t>android.permission.INTERNET</w:t>
+      </w:r>
+      <w:proofErr w:type="spellEnd"/>
+      <w:r>
+        <w:rPr>
+          <w:rFonts w:ascii="Arial" w:hAnsi="Arial" w:cs="Arial"/>
+          <w:sz w:val="24"/>
+          <w:szCs w:val="24"/>
+        </w:rPr>
+        <w:t>" /&gt;</w:t>
       </w:r>
     </w:p>
     <w:p>
@@ -301,58 +875,274 @@
           <w:szCs w:val="24"/>
         </w:rPr>
         <w:lastRenderedPageBreak/>
-        <w:t xml:space="preserve">    &lt;uses-permission android:name="android.permission.USE_BIOMETRIC" /&gt;</w:t>
-      </w:r>
-    </w:p>
-    <w:p>
-      <w:pPr>
-        <w:rPr>
-          <w:rFonts w:ascii="Arial" w:hAnsi="Arial" w:cs="Arial"/>
-          <w:sz w:val="24"/>
-          <w:szCs w:val="24"/>
-        </w:rPr>
-      </w:pPr>
-      <w:r>
-        <w:rPr>
-          <w:rFonts w:ascii="Arial" w:hAnsi="Arial" w:cs="Arial"/>
-          <w:sz w:val="24"/>
-          <w:szCs w:val="24"/>
-        </w:rPr>
-        <w:t xml:space="preserve">    &lt;uses-permission android:name="android.permission.USE_FINGERPRINT" /&gt;</w:t>
-      </w:r>
-    </w:p>
-    <w:p>
-      <w:pPr>
-        <w:rPr>
-          <w:rFonts w:ascii="Arial" w:hAnsi="Arial" w:cs="Arial"/>
-          <w:sz w:val="24"/>
-          <w:szCs w:val="24"/>
-        </w:rPr>
-      </w:pPr>
-      <w:r>
-        <w:rPr>
-          <w:rFonts w:ascii="Arial" w:hAnsi="Arial" w:cs="Arial"/>
-          <w:sz w:val="24"/>
-          <w:szCs w:val="24"/>
-        </w:rPr>
-        <w:t xml:space="preserve">    &lt;uses-permission android:name="android.permission.ACCESS_FINE_LOCATION" /&gt;</w:t>
-      </w:r>
-    </w:p>
-    <w:p>
-      <w:pPr>
-        <w:rPr>
-          <w:rFonts w:ascii="Arial" w:hAnsi="Arial" w:cs="Arial"/>
-          <w:sz w:val="24"/>
-          <w:szCs w:val="24"/>
-        </w:rPr>
-      </w:pPr>
-      <w:r>
-        <w:rPr>
-          <w:rFonts w:ascii="Arial" w:hAnsi="Arial" w:cs="Arial"/>
-          <w:sz w:val="24"/>
-          <w:szCs w:val="24"/>
-        </w:rPr>
-        <w:t xml:space="preserve">    &lt;uses-permission android:name="android.permission.ACCESS_BACKGROUND_LOCATION" /&gt;</w:t>
+        <w:t xml:space="preserve">    &lt;uses-</w:t>
+      </w:r>
+      <w:proofErr w:type="spellStart"/>
+      <w:r>
+        <w:rPr>
+          <w:rFonts w:ascii="Arial" w:hAnsi="Arial" w:cs="Arial"/>
+          <w:sz w:val="24"/>
+          <w:szCs w:val="24"/>
+        </w:rPr>
+        <w:t>permission</w:t>
+      </w:r>
+      <w:proofErr w:type="spellEnd"/>
+      <w:r>
+        <w:rPr>
+          <w:rFonts w:ascii="Arial" w:hAnsi="Arial" w:cs="Arial"/>
+          <w:sz w:val="24"/>
+          <w:szCs w:val="24"/>
+        </w:rPr>
+        <w:t xml:space="preserve"> </w:t>
+      </w:r>
+      <w:proofErr w:type="spellStart"/>
+      <w:r>
+        <w:rPr>
+          <w:rFonts w:ascii="Arial" w:hAnsi="Arial" w:cs="Arial"/>
+          <w:sz w:val="24"/>
+          <w:szCs w:val="24"/>
+        </w:rPr>
+        <w:t>android:name</w:t>
+      </w:r>
+      <w:proofErr w:type="spellEnd"/>
+      <w:r>
+        <w:rPr>
+          <w:rFonts w:ascii="Arial" w:hAnsi="Arial" w:cs="Arial"/>
+          <w:sz w:val="24"/>
+          <w:szCs w:val="24"/>
+        </w:rPr>
+        <w:t>="</w:t>
+      </w:r>
+      <w:proofErr w:type="spellStart"/>
+      <w:r>
+        <w:rPr>
+          <w:rFonts w:ascii="Arial" w:hAnsi="Arial" w:cs="Arial"/>
+          <w:sz w:val="24"/>
+          <w:szCs w:val="24"/>
+        </w:rPr>
+        <w:t>android.permission.USE_BIOMETRIC</w:t>
+      </w:r>
+      <w:proofErr w:type="spellEnd"/>
+      <w:r>
+        <w:rPr>
+          <w:rFonts w:ascii="Arial" w:hAnsi="Arial" w:cs="Arial"/>
+          <w:sz w:val="24"/>
+          <w:szCs w:val="24"/>
+        </w:rPr>
+        <w:t>" /&gt;</w:t>
+      </w:r>
+    </w:p>
+    <w:p>
+      <w:pPr>
+        <w:rPr>
+          <w:rFonts w:ascii="Arial" w:hAnsi="Arial" w:cs="Arial"/>
+          <w:sz w:val="24"/>
+          <w:szCs w:val="24"/>
+        </w:rPr>
+      </w:pPr>
+      <w:r>
+        <w:rPr>
+          <w:rFonts w:ascii="Arial" w:hAnsi="Arial" w:cs="Arial"/>
+          <w:sz w:val="24"/>
+          <w:szCs w:val="24"/>
+        </w:rPr>
+        <w:t xml:space="preserve">    &lt;uses-</w:t>
+      </w:r>
+      <w:proofErr w:type="spellStart"/>
+      <w:r>
+        <w:rPr>
+          <w:rFonts w:ascii="Arial" w:hAnsi="Arial" w:cs="Arial"/>
+          <w:sz w:val="24"/>
+          <w:szCs w:val="24"/>
+        </w:rPr>
+        <w:t>permission</w:t>
+      </w:r>
+      <w:proofErr w:type="spellEnd"/>
+      <w:r>
+        <w:rPr>
+          <w:rFonts w:ascii="Arial" w:hAnsi="Arial" w:cs="Arial"/>
+          <w:sz w:val="24"/>
+          <w:szCs w:val="24"/>
+        </w:rPr>
+        <w:t xml:space="preserve"> </w:t>
+      </w:r>
+      <w:proofErr w:type="spellStart"/>
+      <w:r>
+        <w:rPr>
+          <w:rFonts w:ascii="Arial" w:hAnsi="Arial" w:cs="Arial"/>
+          <w:sz w:val="24"/>
+          <w:szCs w:val="24"/>
+        </w:rPr>
+        <w:t>android:name</w:t>
+      </w:r>
+      <w:proofErr w:type="spellEnd"/>
+      <w:r>
+        <w:rPr>
+          <w:rFonts w:ascii="Arial" w:hAnsi="Arial" w:cs="Arial"/>
+          <w:sz w:val="24"/>
+          <w:szCs w:val="24"/>
+        </w:rPr>
+        <w:t>="</w:t>
+      </w:r>
+      <w:proofErr w:type="spellStart"/>
+      <w:r>
+        <w:rPr>
+          <w:rFonts w:ascii="Arial" w:hAnsi="Arial" w:cs="Arial"/>
+          <w:sz w:val="24"/>
+          <w:szCs w:val="24"/>
+        </w:rPr>
+        <w:t>android.permission.USE_FINGERPRINT</w:t>
+      </w:r>
+      <w:proofErr w:type="spellEnd"/>
+      <w:r>
+        <w:rPr>
+          <w:rFonts w:ascii="Arial" w:hAnsi="Arial" w:cs="Arial"/>
+          <w:sz w:val="24"/>
+          <w:szCs w:val="24"/>
+        </w:rPr>
+        <w:t>" /&gt;</w:t>
+      </w:r>
+    </w:p>
+    <w:p>
+      <w:pPr>
+        <w:rPr>
+          <w:rFonts w:ascii="Arial" w:hAnsi="Arial" w:cs="Arial"/>
+          <w:sz w:val="24"/>
+          <w:szCs w:val="24"/>
+        </w:rPr>
+      </w:pPr>
+      <w:r>
+        <w:rPr>
+          <w:rFonts w:ascii="Arial" w:hAnsi="Arial" w:cs="Arial"/>
+          <w:sz w:val="24"/>
+          <w:szCs w:val="24"/>
+        </w:rPr>
+        <w:t xml:space="preserve">    &lt;uses-</w:t>
+      </w:r>
+      <w:proofErr w:type="spellStart"/>
+      <w:r>
+        <w:rPr>
+          <w:rFonts w:ascii="Arial" w:hAnsi="Arial" w:cs="Arial"/>
+          <w:sz w:val="24"/>
+          <w:szCs w:val="24"/>
+        </w:rPr>
+        <w:t>permission</w:t>
+      </w:r>
+      <w:proofErr w:type="spellEnd"/>
+      <w:r>
+        <w:rPr>
+          <w:rFonts w:ascii="Arial" w:hAnsi="Arial" w:cs="Arial"/>
+          <w:sz w:val="24"/>
+          <w:szCs w:val="24"/>
+        </w:rPr>
+        <w:t xml:space="preserve"> </w:t>
+      </w:r>
+      <w:proofErr w:type="spellStart"/>
+      <w:r>
+        <w:rPr>
+          <w:rFonts w:ascii="Arial" w:hAnsi="Arial" w:cs="Arial"/>
+          <w:sz w:val="24"/>
+          <w:szCs w:val="24"/>
+        </w:rPr>
+        <w:t>android:name</w:t>
+      </w:r>
+      <w:proofErr w:type="spellEnd"/>
+      <w:r>
+        <w:rPr>
+          <w:rFonts w:ascii="Arial" w:hAnsi="Arial" w:cs="Arial"/>
+          <w:sz w:val="24"/>
+          <w:szCs w:val="24"/>
+        </w:rPr>
+        <w:t>="</w:t>
+      </w:r>
+      <w:proofErr w:type="spellStart"/>
+      <w:r>
+        <w:rPr>
+          <w:rFonts w:ascii="Arial" w:hAnsi="Arial" w:cs="Arial"/>
+          <w:sz w:val="24"/>
+          <w:szCs w:val="24"/>
+        </w:rPr>
+        <w:t>android.permission.ACCESS_FINE_LOCATION</w:t>
+      </w:r>
+      <w:proofErr w:type="spellEnd"/>
+      <w:r>
+        <w:rPr>
+          <w:rFonts w:ascii="Arial" w:hAnsi="Arial" w:cs="Arial"/>
+          <w:sz w:val="24"/>
+          <w:szCs w:val="24"/>
+        </w:rPr>
+        <w:t>" /&gt;</w:t>
+      </w:r>
+    </w:p>
+    <w:p>
+      <w:pPr>
+        <w:rPr>
+          <w:rFonts w:ascii="Arial" w:hAnsi="Arial" w:cs="Arial"/>
+          <w:sz w:val="24"/>
+          <w:szCs w:val="24"/>
+        </w:rPr>
+      </w:pPr>
+      <w:r>
+        <w:rPr>
+          <w:rFonts w:ascii="Arial" w:hAnsi="Arial" w:cs="Arial"/>
+          <w:sz w:val="24"/>
+          <w:szCs w:val="24"/>
+        </w:rPr>
+        <w:t xml:space="preserve">    &lt;uses-</w:t>
+      </w:r>
+      <w:proofErr w:type="spellStart"/>
+      <w:r>
+        <w:rPr>
+          <w:rFonts w:ascii="Arial" w:hAnsi="Arial" w:cs="Arial"/>
+          <w:sz w:val="24"/>
+          <w:szCs w:val="24"/>
+        </w:rPr>
+        <w:t>permission</w:t>
+      </w:r>
+      <w:proofErr w:type="spellEnd"/>
+      <w:r>
+        <w:rPr>
+          <w:rFonts w:ascii="Arial" w:hAnsi="Arial" w:cs="Arial"/>
+          <w:sz w:val="24"/>
+          <w:szCs w:val="24"/>
+        </w:rPr>
+        <w:t xml:space="preserve"> </w:t>
+      </w:r>
+      <w:proofErr w:type="spellStart"/>
+      <w:r>
+        <w:rPr>
+          <w:rFonts w:ascii="Arial" w:hAnsi="Arial" w:cs="Arial"/>
+          <w:sz w:val="24"/>
+          <w:szCs w:val="24"/>
+        </w:rPr>
+        <w:t>android:name</w:t>
+      </w:r>
+      <w:proofErr w:type="spellEnd"/>
+      <w:r>
+        <w:rPr>
+          <w:rFonts w:ascii="Arial" w:hAnsi="Arial" w:cs="Arial"/>
+          <w:sz w:val="24"/>
+          <w:szCs w:val="24"/>
+        </w:rPr>
+        <w:t>="</w:t>
+      </w:r>
+      <w:proofErr w:type="spellStart"/>
+      <w:r>
+        <w:rPr>
+          <w:rFonts w:ascii="Arial" w:hAnsi="Arial" w:cs="Arial"/>
+          <w:sz w:val="24"/>
+          <w:szCs w:val="24"/>
+        </w:rPr>
+        <w:t>android.permission.ACCESS_BACKGROUND_LOCATION</w:t>
+      </w:r>
+      <w:proofErr w:type="spellEnd"/>
+      <w:r>
+        <w:rPr>
+          <w:rFonts w:ascii="Arial" w:hAnsi="Arial" w:cs="Arial"/>
+          <w:sz w:val="24"/>
+          <w:szCs w:val="24"/>
+        </w:rPr>
+        <w:t>" /&gt;</w:t>
       </w:r>
     </w:p>
     <w:p>
@@ -389,24 +1179,64 @@
           <w:highlight w:val="yellow"/>
           <w:u w:val="single"/>
         </w:rPr>
-        <w:t>Configuración de firebase:</w:t>
-      </w:r>
-    </w:p>
-    <w:p>
-      <w:pPr>
-        <w:rPr>
-          <w:rFonts w:ascii="Arial" w:hAnsi="Arial" w:cs="Arial"/>
-          <w:sz w:val="24"/>
-          <w:szCs w:val="24"/>
-        </w:rPr>
-      </w:pPr>
-      <w:r>
-        <w:rPr>
-          <w:rFonts w:ascii="Arial" w:hAnsi="Arial" w:cs="Arial"/>
-          <w:sz w:val="24"/>
-          <w:szCs w:val="24"/>
-        </w:rPr>
-        <w:t>Para configurar firebase es necesario iniciar un proyecto o si así se desea utilizar una que ya tienes.</w:t>
+        <w:t xml:space="preserve">Configuración de </w:t>
+      </w:r>
+      <w:proofErr w:type="spellStart"/>
+      <w:r>
+        <w:rPr>
+          <w:rFonts w:ascii="Arial" w:hAnsi="Arial" w:cs="Arial"/>
+          <w:sz w:val="24"/>
+          <w:szCs w:val="24"/>
+          <w:highlight w:val="yellow"/>
+          <w:u w:val="single"/>
+        </w:rPr>
+        <w:t>firebase</w:t>
+      </w:r>
+      <w:proofErr w:type="spellEnd"/>
+      <w:r>
+        <w:rPr>
+          <w:rFonts w:ascii="Arial" w:hAnsi="Arial" w:cs="Arial"/>
+          <w:sz w:val="24"/>
+          <w:szCs w:val="24"/>
+          <w:highlight w:val="yellow"/>
+          <w:u w:val="single"/>
+        </w:rPr>
+        <w:t>:</w:t>
+      </w:r>
+    </w:p>
+    <w:p>
+      <w:pPr>
+        <w:rPr>
+          <w:rFonts w:ascii="Arial" w:hAnsi="Arial" w:cs="Arial"/>
+          <w:sz w:val="24"/>
+          <w:szCs w:val="24"/>
+        </w:rPr>
+      </w:pPr>
+      <w:r>
+        <w:rPr>
+          <w:rFonts w:ascii="Arial" w:hAnsi="Arial" w:cs="Arial"/>
+          <w:sz w:val="24"/>
+          <w:szCs w:val="24"/>
+        </w:rPr>
+        <w:t xml:space="preserve">Para configurar </w:t>
+      </w:r>
+      <w:proofErr w:type="spellStart"/>
+      <w:r>
+        <w:rPr>
+          <w:rFonts w:ascii="Arial" w:hAnsi="Arial" w:cs="Arial"/>
+          <w:sz w:val="24"/>
+          <w:szCs w:val="24"/>
+        </w:rPr>
+        <w:t>firebase</w:t>
+      </w:r>
+      <w:proofErr w:type="spellEnd"/>
+      <w:r>
+        <w:rPr>
+          <w:rFonts w:ascii="Arial" w:hAnsi="Arial" w:cs="Arial"/>
+          <w:sz w:val="24"/>
+          <w:szCs w:val="24"/>
+        </w:rPr>
+        <w:t xml:space="preserve"> es necesario iniciar un proyecto o si así se desea utilizar una que ya tienes.</w:t>
       </w:r>
     </w:p>
     <w:p>
@@ -445,6 +1275,7 @@
       <w:r>
         <w:rPr>
           <w:rFonts w:ascii="Arial" w:hAnsi="Arial" w:cs="Arial"/>
+          <w:noProof/>
           <w:sz w:val="24"/>
           <w:szCs w:val="24"/>
         </w:rPr>
@@ -496,6 +1327,7 @@
       <w:r>
         <w:rPr>
           <w:rFonts w:ascii="Arial" w:hAnsi="Arial" w:cs="Arial"/>
+          <w:noProof/>
           <w:sz w:val="24"/>
           <w:szCs w:val="24"/>
         </w:rPr>
@@ -550,20 +1382,31 @@
           <w:sz w:val="24"/>
           <w:szCs w:val="24"/>
         </w:rPr>
-        <w:t>Para configurar la app solo es necesario seguir las indicaciones del propio firebase</w:t>
-      </w:r>
-    </w:p>
-    <w:p>
-      <w:pPr>
-        <w:rPr>
-          <w:rFonts w:ascii="Arial" w:hAnsi="Arial" w:cs="Arial"/>
-          <w:sz w:val="24"/>
-          <w:szCs w:val="24"/>
-        </w:rPr>
-      </w:pPr>
-      <w:r>
-        <w:rPr>
-          <w:rFonts w:ascii="Arial" w:hAnsi="Arial" w:cs="Arial"/>
+        <w:t xml:space="preserve">Para configurar la app solo es necesario seguir las indicaciones del propio </w:t>
+      </w:r>
+      <w:proofErr w:type="spellStart"/>
+      <w:r>
+        <w:rPr>
+          <w:rFonts w:ascii="Arial" w:hAnsi="Arial" w:cs="Arial"/>
+          <w:sz w:val="24"/>
+          <w:szCs w:val="24"/>
+        </w:rPr>
+        <w:t>firebase</w:t>
+      </w:r>
+      <w:proofErr w:type="spellEnd"/>
+    </w:p>
+    <w:p>
+      <w:pPr>
+        <w:rPr>
+          <w:rFonts w:ascii="Arial" w:hAnsi="Arial" w:cs="Arial"/>
+          <w:sz w:val="24"/>
+          <w:szCs w:val="24"/>
+        </w:rPr>
+      </w:pPr>
+      <w:r>
+        <w:rPr>
+          <w:rFonts w:ascii="Arial" w:hAnsi="Arial" w:cs="Arial"/>
+          <w:noProof/>
           <w:sz w:val="24"/>
           <w:szCs w:val="24"/>
         </w:rPr>
@@ -615,6 +1458,7 @@
       <w:r>
         <w:rPr>
           <w:rFonts w:ascii="Arial" w:hAnsi="Arial" w:cs="Arial"/>
+          <w:noProof/>
           <w:sz w:val="24"/>
           <w:szCs w:val="24"/>
         </w:rPr>
@@ -684,6 +1528,7 @@
       <w:r>
         <w:rPr>
           <w:rFonts w:ascii="Arial" w:hAnsi="Arial" w:cs="Arial"/>
+          <w:noProof/>
           <w:sz w:val="24"/>
           <w:szCs w:val="24"/>
         </w:rPr>
@@ -738,20 +1583,31 @@
           <w:sz w:val="24"/>
           <w:szCs w:val="24"/>
         </w:rPr>
-        <w:t>El certificado de firma es fácil de obtener solo es necesario seguir la documentación que te da firebase</w:t>
-      </w:r>
-    </w:p>
-    <w:p>
-      <w:pPr>
-        <w:rPr>
-          <w:rFonts w:ascii="Arial" w:hAnsi="Arial" w:cs="Arial"/>
-          <w:sz w:val="24"/>
-          <w:szCs w:val="24"/>
-        </w:rPr>
-      </w:pPr>
-      <w:r>
-        <w:rPr>
-          <w:rFonts w:ascii="Arial" w:hAnsi="Arial" w:cs="Arial"/>
+        <w:t xml:space="preserve">El certificado de firma es fácil de obtener solo es necesario seguir la documentación que te da </w:t>
+      </w:r>
+      <w:proofErr w:type="spellStart"/>
+      <w:r>
+        <w:rPr>
+          <w:rFonts w:ascii="Arial" w:hAnsi="Arial" w:cs="Arial"/>
+          <w:sz w:val="24"/>
+          <w:szCs w:val="24"/>
+        </w:rPr>
+        <w:t>firebase</w:t>
+      </w:r>
+      <w:proofErr w:type="spellEnd"/>
+    </w:p>
+    <w:p>
+      <w:pPr>
+        <w:rPr>
+          <w:rFonts w:ascii="Arial" w:hAnsi="Arial" w:cs="Arial"/>
+          <w:sz w:val="24"/>
+          <w:szCs w:val="24"/>
+        </w:rPr>
+      </w:pPr>
+      <w:r>
+        <w:rPr>
+          <w:rFonts w:ascii="Arial" w:hAnsi="Arial" w:cs="Arial"/>
+          <w:noProof/>
           <w:sz w:val="24"/>
           <w:szCs w:val="24"/>
         </w:rPr>
@@ -831,16 +1687,34 @@
         <w:pStyle w:val="NormalWeb"/>
       </w:pPr>
       <w:r>
-        <w:t>cd android</w:t>
-      </w:r>
+        <w:t xml:space="preserve">cd </w:t>
+      </w:r>
+      <w:proofErr w:type="spellStart"/>
+      <w:r>
+        <w:t>android</w:t>
+      </w:r>
+      <w:proofErr w:type="spellEnd"/>
     </w:p>
     <w:p>
       <w:pPr>
         <w:pStyle w:val="NormalWeb"/>
       </w:pPr>
       <w:r>
-        <w:t>./gradlew signingReport</w:t>
-      </w:r>
+        <w:t>./</w:t>
+      </w:r>
+      <w:proofErr w:type="spellStart"/>
+      <w:r>
+        <w:t>gradlew</w:t>
+      </w:r>
+      <w:proofErr w:type="spellEnd"/>
+      <w:r>
+        <w:t xml:space="preserve"> </w:t>
+      </w:r>
+      <w:proofErr w:type="spellStart"/>
+      <w:r>
+        <w:t>signingReport</w:t>
+      </w:r>
+      <w:proofErr w:type="spellEnd"/>
     </w:p>
     <w:p>
       <w:pPr>
@@ -857,24 +1731,84 @@
           <w:sz w:val="24"/>
           <w:szCs w:val="24"/>
         </w:rPr>
-        <w:t>Después de registrar la app se generara un archivo que es necesario agregar a el proyecto y seguir un par de indicaciones mas todo esto te lo dice firebase solo sigue las indicaciones.</w:t>
-      </w:r>
-    </w:p>
-    <w:p>
-      <w:pPr>
-        <w:rPr>
-          <w:rFonts w:ascii="Arial" w:hAnsi="Arial" w:cs="Arial"/>
-          <w:sz w:val="24"/>
-          <w:szCs w:val="24"/>
-        </w:rPr>
-      </w:pPr>
-      <w:r>
-        <w:rPr>
-          <w:rFonts w:ascii="Arial" w:hAnsi="Arial" w:cs="Arial"/>
-          <w:sz w:val="24"/>
-          <w:szCs w:val="24"/>
-        </w:rPr>
-        <w:t xml:space="preserve">*Firebase necesita de ciertas librerías dependiendo de que herramienta </w:t>
+        <w:t xml:space="preserve">Después de registrar la app se </w:t>
+      </w:r>
+      <w:r>
+        <w:rPr>
+          <w:rFonts w:ascii="Arial" w:hAnsi="Arial" w:cs="Arial"/>
+          <w:sz w:val="24"/>
+          <w:szCs w:val="24"/>
+        </w:rPr>
+        <w:t>generará</w:t>
+      </w:r>
+      <w:r>
+        <w:rPr>
+          <w:rFonts w:ascii="Arial" w:hAnsi="Arial" w:cs="Arial"/>
+          <w:sz w:val="24"/>
+          <w:szCs w:val="24"/>
+        </w:rPr>
+        <w:t xml:space="preserve"> un archivo que es necesario agregar a el proyecto y seguir un par de indicaciones mas todo esto te lo dice </w:t>
+      </w:r>
+      <w:proofErr w:type="spellStart"/>
+      <w:r>
+        <w:rPr>
+          <w:rFonts w:ascii="Arial" w:hAnsi="Arial" w:cs="Arial"/>
+          <w:sz w:val="24"/>
+          <w:szCs w:val="24"/>
+        </w:rPr>
+        <w:t>F</w:t>
+      </w:r>
+      <w:r>
+        <w:rPr>
+          <w:rFonts w:ascii="Arial" w:hAnsi="Arial" w:cs="Arial"/>
+          <w:sz w:val="24"/>
+          <w:szCs w:val="24"/>
+        </w:rPr>
+        <w:t>irebase</w:t>
+      </w:r>
+      <w:proofErr w:type="spellEnd"/>
+      <w:r>
+        <w:rPr>
+          <w:rFonts w:ascii="Arial" w:hAnsi="Arial" w:cs="Arial"/>
+          <w:sz w:val="24"/>
+          <w:szCs w:val="24"/>
+        </w:rPr>
+        <w:t xml:space="preserve"> solo sigue las indicaciones.</w:t>
+      </w:r>
+    </w:p>
+    <w:p>
+      <w:pPr>
+        <w:rPr>
+          <w:rFonts w:ascii="Arial" w:hAnsi="Arial" w:cs="Arial"/>
+          <w:sz w:val="24"/>
+          <w:szCs w:val="24"/>
+        </w:rPr>
+      </w:pPr>
+      <w:r>
+        <w:rPr>
+          <w:rFonts w:ascii="Arial" w:hAnsi="Arial" w:cs="Arial"/>
+          <w:sz w:val="24"/>
+          <w:szCs w:val="24"/>
+        </w:rPr>
+        <w:t>*</w:t>
+      </w:r>
+      <w:proofErr w:type="spellStart"/>
+      <w:r>
+        <w:rPr>
+          <w:rFonts w:ascii="Arial" w:hAnsi="Arial" w:cs="Arial"/>
+          <w:sz w:val="24"/>
+          <w:szCs w:val="24"/>
+        </w:rPr>
+        <w:t>Firebase</w:t>
+      </w:r>
+      <w:proofErr w:type="spellEnd"/>
+      <w:r>
+        <w:rPr>
+          <w:rFonts w:ascii="Arial" w:hAnsi="Arial" w:cs="Arial"/>
+          <w:sz w:val="24"/>
+          <w:szCs w:val="24"/>
+        </w:rPr>
+        <w:t xml:space="preserve"> necesita de ciertas librerías dependiendo de que herramienta </w:t>
       </w:r>
       <w:r>
         <w:rPr>
@@ -955,7 +1889,79 @@
           <w:sz w:val="24"/>
           <w:szCs w:val="24"/>
         </w:rPr>
-        <w:t xml:space="preserve">es exclusiva para proyectos de react native bare si el proyecto es de react native expo esta librería no funciona; para expo existe la librería local authentication </w:t>
+        <w:t xml:space="preserve">es exclusiva para proyectos de </w:t>
+      </w:r>
+      <w:proofErr w:type="spellStart"/>
+      <w:r>
+        <w:rPr>
+          <w:rFonts w:ascii="Arial" w:hAnsi="Arial" w:cs="Arial"/>
+          <w:sz w:val="24"/>
+          <w:szCs w:val="24"/>
+        </w:rPr>
+        <w:t>react</w:t>
+      </w:r>
+      <w:proofErr w:type="spellEnd"/>
+      <w:r>
+        <w:rPr>
+          <w:rFonts w:ascii="Arial" w:hAnsi="Arial" w:cs="Arial"/>
+          <w:sz w:val="24"/>
+          <w:szCs w:val="24"/>
+        </w:rPr>
+        <w:t xml:space="preserve"> native </w:t>
+      </w:r>
+      <w:proofErr w:type="spellStart"/>
+      <w:r>
+        <w:rPr>
+          <w:rFonts w:ascii="Arial" w:hAnsi="Arial" w:cs="Arial"/>
+          <w:sz w:val="24"/>
+          <w:szCs w:val="24"/>
+        </w:rPr>
+        <w:t>bare</w:t>
+      </w:r>
+      <w:proofErr w:type="spellEnd"/>
+      <w:r>
+        <w:rPr>
+          <w:rFonts w:ascii="Arial" w:hAnsi="Arial" w:cs="Arial"/>
+          <w:sz w:val="24"/>
+          <w:szCs w:val="24"/>
+        </w:rPr>
+        <w:t xml:space="preserve"> si el proyecto es de </w:t>
+      </w:r>
+      <w:proofErr w:type="spellStart"/>
+      <w:r>
+        <w:rPr>
+          <w:rFonts w:ascii="Arial" w:hAnsi="Arial" w:cs="Arial"/>
+          <w:sz w:val="24"/>
+          <w:szCs w:val="24"/>
+        </w:rPr>
+        <w:t>react</w:t>
+      </w:r>
+      <w:proofErr w:type="spellEnd"/>
+      <w:r>
+        <w:rPr>
+          <w:rFonts w:ascii="Arial" w:hAnsi="Arial" w:cs="Arial"/>
+          <w:sz w:val="24"/>
+          <w:szCs w:val="24"/>
+        </w:rPr>
+        <w:t xml:space="preserve"> native expo esta librería no funciona; para expo existe la librería local </w:t>
+      </w:r>
+      <w:proofErr w:type="spellStart"/>
+      <w:r>
+        <w:rPr>
+          <w:rFonts w:ascii="Arial" w:hAnsi="Arial" w:cs="Arial"/>
+          <w:sz w:val="24"/>
+          <w:szCs w:val="24"/>
+        </w:rPr>
+        <w:t>authentication</w:t>
+      </w:r>
+      <w:proofErr w:type="spellEnd"/>
+      <w:r>
+        <w:rPr>
+          <w:rFonts w:ascii="Arial" w:hAnsi="Arial" w:cs="Arial"/>
+          <w:sz w:val="24"/>
+          <w:szCs w:val="24"/>
+        </w:rPr>
+        <w:t xml:space="preserve"> </w:t>
       </w:r>
     </w:p>
     <w:p>
@@ -992,7 +1998,43 @@
           <w:sz w:val="24"/>
           <w:szCs w:val="24"/>
         </w:rPr>
-        <w:t>Sin embargo, es necesario combinar esta librería con otras, pues esta no regresa la public key de la biometría.</w:t>
+        <w:t xml:space="preserve">Sin embargo, es necesario combinar esta librería con otras, pues esta no regresa la </w:t>
+      </w:r>
+      <w:proofErr w:type="spellStart"/>
+      <w:r>
+        <w:rPr>
+          <w:rFonts w:ascii="Arial" w:hAnsi="Arial" w:cs="Arial"/>
+          <w:sz w:val="24"/>
+          <w:szCs w:val="24"/>
+        </w:rPr>
+        <w:t>public</w:t>
+      </w:r>
+      <w:proofErr w:type="spellEnd"/>
+      <w:r>
+        <w:rPr>
+          <w:rFonts w:ascii="Arial" w:hAnsi="Arial" w:cs="Arial"/>
+          <w:sz w:val="24"/>
+          <w:szCs w:val="24"/>
+        </w:rPr>
+        <w:t xml:space="preserve"> </w:t>
+      </w:r>
+      <w:proofErr w:type="spellStart"/>
+      <w:r>
+        <w:rPr>
+          <w:rFonts w:ascii="Arial" w:hAnsi="Arial" w:cs="Arial"/>
+          <w:sz w:val="24"/>
+          <w:szCs w:val="24"/>
+        </w:rPr>
+        <w:t>key</w:t>
+      </w:r>
+      <w:proofErr w:type="spellEnd"/>
+      <w:r>
+        <w:rPr>
+          <w:rFonts w:ascii="Arial" w:hAnsi="Arial" w:cs="Arial"/>
+          <w:sz w:val="24"/>
+          <w:szCs w:val="24"/>
+        </w:rPr>
+        <w:t xml:space="preserve"> de la biometría.</w:t>
       </w:r>
     </w:p>
     <w:p>
@@ -1022,6 +2064,7 @@
         </w:rPr>
         <w:t xml:space="preserve">Para las funciones de localización se utiliza </w:t>
       </w:r>
+      <w:proofErr w:type="spellStart"/>
       <w:r>
         <w:rPr>
           <w:rFonts w:ascii="Arial" w:hAnsi="Arial" w:cs="Arial"/>
@@ -1029,8 +2072,49 @@
           <w:szCs w:val="24"/>
           <w:highlight w:val="yellow"/>
         </w:rPr>
-        <w:t>react-native-geolocation-service</w:t>
-      </w:r>
+        <w:t>react</w:t>
+      </w:r>
+      <w:proofErr w:type="spellEnd"/>
+      <w:r>
+        <w:rPr>
+          <w:rFonts w:ascii="Arial" w:hAnsi="Arial" w:cs="Arial"/>
+          <w:sz w:val="24"/>
+          <w:szCs w:val="24"/>
+          <w:highlight w:val="yellow"/>
+        </w:rPr>
+        <w:t>-native-</w:t>
+      </w:r>
+      <w:proofErr w:type="spellStart"/>
+      <w:r>
+        <w:rPr>
+          <w:rFonts w:ascii="Arial" w:hAnsi="Arial" w:cs="Arial"/>
+          <w:sz w:val="24"/>
+          <w:szCs w:val="24"/>
+          <w:highlight w:val="yellow"/>
+        </w:rPr>
+        <w:t>geolocation</w:t>
+      </w:r>
+      <w:proofErr w:type="spellEnd"/>
+      <w:r>
+        <w:rPr>
+          <w:rFonts w:ascii="Arial" w:hAnsi="Arial" w:cs="Arial"/>
+          <w:sz w:val="24"/>
+          <w:szCs w:val="24"/>
+          <w:highlight w:val="yellow"/>
+        </w:rPr>
+        <w:t>-</w:t>
+      </w:r>
+      <w:proofErr w:type="spellStart"/>
+      <w:r>
+        <w:rPr>
+          <w:rFonts w:ascii="Arial" w:hAnsi="Arial" w:cs="Arial"/>
+          <w:sz w:val="24"/>
+          <w:szCs w:val="24"/>
+          <w:highlight w:val="yellow"/>
+        </w:rPr>
+        <w:t>service</w:t>
+      </w:r>
+      <w:proofErr w:type="spellEnd"/>
     </w:p>
     <w:p>
       <w:pPr>
@@ -1094,17 +2178,70 @@
           <w:sz w:val="24"/>
           <w:szCs w:val="24"/>
         </w:rPr>
-        <w:t>Lo mismo aplica para esta librería es exclusiva de react native base, si deseas utilizar expo existe:</w:t>
-      </w:r>
-    </w:p>
-    <w:p>
-      <w:pPr>
-        <w:rPr>
-          <w:rFonts w:ascii="Arial" w:hAnsi="Arial" w:cs="Arial"/>
-          <w:sz w:val="24"/>
-          <w:szCs w:val="24"/>
-        </w:rPr>
-      </w:pPr>
+        <w:t xml:space="preserve">Lo mismo aplica para esta librería es exclusiva de </w:t>
+      </w:r>
+      <w:proofErr w:type="spellStart"/>
+      <w:r>
+        <w:rPr>
+          <w:rFonts w:ascii="Arial" w:hAnsi="Arial" w:cs="Arial"/>
+          <w:sz w:val="24"/>
+          <w:szCs w:val="24"/>
+        </w:rPr>
+        <w:t>react</w:t>
+      </w:r>
+      <w:proofErr w:type="spellEnd"/>
+      <w:r>
+        <w:rPr>
+          <w:rFonts w:ascii="Arial" w:hAnsi="Arial" w:cs="Arial"/>
+          <w:sz w:val="24"/>
+          <w:szCs w:val="24"/>
+        </w:rPr>
+        <w:t xml:space="preserve"> native </w:t>
+      </w:r>
+      <w:proofErr w:type="spellStart"/>
+      <w:r>
+        <w:rPr>
+          <w:rFonts w:ascii="Arial" w:hAnsi="Arial" w:cs="Arial"/>
+          <w:sz w:val="24"/>
+          <w:szCs w:val="24"/>
+        </w:rPr>
+        <w:t>ba</w:t>
+      </w:r>
+      <w:r>
+        <w:rPr>
+          <w:rFonts w:ascii="Arial" w:hAnsi="Arial" w:cs="Arial"/>
+          <w:sz w:val="24"/>
+          <w:szCs w:val="24"/>
+        </w:rPr>
+        <w:t>r</w:t>
+      </w:r>
+      <w:r>
+        <w:rPr>
+          <w:rFonts w:ascii="Arial" w:hAnsi="Arial" w:cs="Arial"/>
+          <w:sz w:val="24"/>
+          <w:szCs w:val="24"/>
+        </w:rPr>
+        <w:t>e</w:t>
+      </w:r>
+      <w:proofErr w:type="spellEnd"/>
+      <w:r>
+        <w:rPr>
+          <w:rFonts w:ascii="Arial" w:hAnsi="Arial" w:cs="Arial"/>
+          <w:sz w:val="24"/>
+          <w:szCs w:val="24"/>
+        </w:rPr>
+        <w:t>, si deseas utilizar expo existe:</w:t>
+      </w:r>
+    </w:p>
+    <w:p>
+      <w:pPr>
+        <w:rPr>
+          <w:rFonts w:ascii="Arial" w:hAnsi="Arial" w:cs="Arial"/>
+          <w:sz w:val="24"/>
+          <w:szCs w:val="24"/>
+        </w:rPr>
+      </w:pPr>
+      <w:proofErr w:type="spellStart"/>
       <w:r>
         <w:rPr>
           <w:rFonts w:ascii="Arial" w:hAnsi="Arial" w:cs="Arial"/>
@@ -1113,6 +2250,7 @@
         </w:rPr>
         <w:t>Location</w:t>
       </w:r>
+      <w:proofErr w:type="spellEnd"/>
     </w:p>
     <w:p>
       <w:pPr>
@@ -1246,42 +2384,106 @@
           <w:sz w:val="24"/>
           <w:szCs w:val="24"/>
         </w:rPr>
-        <w:t>Antes de instalar una librería asegúrate de si es o no compatible con react native bare o con expo dependiendo del proyecto que tengas</w:t>
-      </w:r>
-    </w:p>
-    <w:p>
-      <w:pPr>
-        <w:rPr>
-          <w:rFonts w:ascii="Arial" w:hAnsi="Arial" w:cs="Arial"/>
-          <w:sz w:val="24"/>
-          <w:szCs w:val="24"/>
-        </w:rPr>
-      </w:pPr>
-      <w:r>
-        <w:rPr>
-          <w:rFonts w:ascii="Arial" w:hAnsi="Arial" w:cs="Arial"/>
-          <w:sz w:val="24"/>
-          <w:szCs w:val="24"/>
-        </w:rPr>
-        <w:t>Aunque en muchas partes de internet se menciona que es posible tener un proyecto con librerías tanto de bare como de expo, personalmente no lo logre sin embargo aparentemente es posible.</w:t>
-      </w:r>
-    </w:p>
-    <w:p>
-      <w:pPr>
-        <w:rPr>
-          <w:rFonts w:ascii="Arial" w:hAnsi="Arial" w:cs="Arial"/>
-          <w:sz w:val="24"/>
-          <w:szCs w:val="24"/>
-        </w:rPr>
-      </w:pPr>
-      <w:r>
-        <w:rPr>
-          <w:rFonts w:ascii="Arial" w:hAnsi="Arial" w:cs="Arial"/>
-          <w:sz w:val="24"/>
-          <w:szCs w:val="24"/>
-        </w:rPr>
-        <w:t>De momento la aplicación no funciona si está en background</w:t>
-      </w:r>
+        <w:t xml:space="preserve">Antes de instalar una librería asegúrate de si es o no compatible con </w:t>
+      </w:r>
+      <w:proofErr w:type="spellStart"/>
+      <w:r>
+        <w:rPr>
+          <w:rFonts w:ascii="Arial" w:hAnsi="Arial" w:cs="Arial"/>
+          <w:sz w:val="24"/>
+          <w:szCs w:val="24"/>
+        </w:rPr>
+        <w:t>react</w:t>
+      </w:r>
+      <w:proofErr w:type="spellEnd"/>
+      <w:r>
+        <w:rPr>
+          <w:rFonts w:ascii="Arial" w:hAnsi="Arial" w:cs="Arial"/>
+          <w:sz w:val="24"/>
+          <w:szCs w:val="24"/>
+        </w:rPr>
+        <w:t xml:space="preserve"> native </w:t>
+      </w:r>
+      <w:proofErr w:type="spellStart"/>
+      <w:r>
+        <w:rPr>
+          <w:rFonts w:ascii="Arial" w:hAnsi="Arial" w:cs="Arial"/>
+          <w:sz w:val="24"/>
+          <w:szCs w:val="24"/>
+        </w:rPr>
+        <w:t>bare</w:t>
+      </w:r>
+      <w:proofErr w:type="spellEnd"/>
+      <w:r>
+        <w:rPr>
+          <w:rFonts w:ascii="Arial" w:hAnsi="Arial" w:cs="Arial"/>
+          <w:sz w:val="24"/>
+          <w:szCs w:val="24"/>
+        </w:rPr>
+        <w:t xml:space="preserve"> o con expo dependiendo del proyecto que tengas</w:t>
+      </w:r>
+    </w:p>
+    <w:p>
+      <w:pPr>
+        <w:rPr>
+          <w:rFonts w:ascii="Arial" w:hAnsi="Arial" w:cs="Arial"/>
+          <w:sz w:val="24"/>
+          <w:szCs w:val="24"/>
+        </w:rPr>
+      </w:pPr>
+      <w:r>
+        <w:rPr>
+          <w:rFonts w:ascii="Arial" w:hAnsi="Arial" w:cs="Arial"/>
+          <w:sz w:val="24"/>
+          <w:szCs w:val="24"/>
+        </w:rPr>
+        <w:t xml:space="preserve">Aunque en muchas partes de internet se menciona que es posible tener un proyecto con librerías tanto de </w:t>
+      </w:r>
+      <w:proofErr w:type="spellStart"/>
+      <w:r>
+        <w:rPr>
+          <w:rFonts w:ascii="Arial" w:hAnsi="Arial" w:cs="Arial"/>
+          <w:sz w:val="24"/>
+          <w:szCs w:val="24"/>
+        </w:rPr>
+        <w:t>bare</w:t>
+      </w:r>
+      <w:proofErr w:type="spellEnd"/>
+      <w:r>
+        <w:rPr>
+          <w:rFonts w:ascii="Arial" w:hAnsi="Arial" w:cs="Arial"/>
+          <w:sz w:val="24"/>
+          <w:szCs w:val="24"/>
+        </w:rPr>
+        <w:t xml:space="preserve"> como de expo, personalmente no lo logre sin embargo aparentemente es posible.</w:t>
+      </w:r>
+    </w:p>
+    <w:p>
+      <w:pPr>
+        <w:rPr>
+          <w:rFonts w:ascii="Arial" w:hAnsi="Arial" w:cs="Arial"/>
+          <w:sz w:val="24"/>
+          <w:szCs w:val="24"/>
+        </w:rPr>
+      </w:pPr>
+      <w:r>
+        <w:rPr>
+          <w:rFonts w:ascii="Arial" w:hAnsi="Arial" w:cs="Arial"/>
+          <w:sz w:val="24"/>
+          <w:szCs w:val="24"/>
+        </w:rPr>
+        <w:t xml:space="preserve">De momento la aplicación no funciona si está en </w:t>
+      </w:r>
+      <w:proofErr w:type="spellStart"/>
+      <w:r>
+        <w:rPr>
+          <w:rFonts w:ascii="Arial" w:hAnsi="Arial" w:cs="Arial"/>
+          <w:sz w:val="24"/>
+          <w:szCs w:val="24"/>
+        </w:rPr>
+        <w:t>background</w:t>
+      </w:r>
+      <w:proofErr w:type="spellEnd"/>
     </w:p>
     <w:p>
       <w:pPr>
@@ -1307,7 +2509,92 @@
           <w:szCs w:val="24"/>
         </w:rPr>
         <w:lastRenderedPageBreak/>
-        <w:t>variación en la distancia y la poca precisión de la formula que calcula la distancia entre dos puntos.</w:t>
+        <w:t xml:space="preserve">variación en la distancia y la poca precisión de la </w:t>
+      </w:r>
+      <w:r>
+        <w:rPr>
+          <w:rFonts w:ascii="Arial" w:hAnsi="Arial" w:cs="Arial"/>
+          <w:sz w:val="24"/>
+          <w:szCs w:val="24"/>
+        </w:rPr>
+        <w:t>fórmula</w:t>
+      </w:r>
+      <w:r>
+        <w:rPr>
+          <w:rFonts w:ascii="Arial" w:hAnsi="Arial" w:cs="Arial"/>
+          <w:sz w:val="24"/>
+          <w:szCs w:val="24"/>
+        </w:rPr>
+        <w:t xml:space="preserve"> que calcula la distancia entre dos puntos.</w:t>
+      </w:r>
+    </w:p>
+    <w:p>
+      <w:pPr>
+        <w:rPr>
+          <w:rFonts w:ascii="Arial" w:hAnsi="Arial" w:cs="Arial"/>
+          <w:sz w:val="24"/>
+          <w:szCs w:val="24"/>
+        </w:rPr>
+      </w:pPr>
+      <w:r>
+        <w:rPr>
+          <w:rFonts w:ascii="Arial" w:hAnsi="Arial" w:cs="Arial"/>
+          <w:sz w:val="24"/>
+          <w:szCs w:val="24"/>
+        </w:rPr>
+        <w:t xml:space="preserve">Todas las librerías que se utilizan son compatibles con IOS sin embargo actualmente el proyecto no tiene las configuraciones necesarias para correrlo en IOS en la documentación de las librerías y </w:t>
+      </w:r>
+      <w:proofErr w:type="spellStart"/>
+      <w:r>
+        <w:rPr>
+          <w:rFonts w:ascii="Arial" w:hAnsi="Arial" w:cs="Arial"/>
+          <w:sz w:val="24"/>
+          <w:szCs w:val="24"/>
+        </w:rPr>
+        <w:t>F</w:t>
+      </w:r>
+      <w:r>
+        <w:rPr>
+          <w:rFonts w:ascii="Arial" w:hAnsi="Arial" w:cs="Arial"/>
+          <w:sz w:val="24"/>
+          <w:szCs w:val="24"/>
+        </w:rPr>
+        <w:t>irebase</w:t>
+      </w:r>
+      <w:proofErr w:type="spellEnd"/>
+      <w:r>
+        <w:rPr>
+          <w:rFonts w:ascii="Arial" w:hAnsi="Arial" w:cs="Arial"/>
+          <w:sz w:val="24"/>
+          <w:szCs w:val="24"/>
+        </w:rPr>
+        <w:t xml:space="preserve"> se menciona los pasos a seguir para configurar el proyecto adecuadamente.</w:t>
+      </w:r>
+    </w:p>
+    <w:p>
+      <w:pPr>
+        <w:rPr>
+          <w:rFonts w:ascii="Arial" w:hAnsi="Arial" w:cs="Arial"/>
+          <w:sz w:val="24"/>
+          <w:szCs w:val="24"/>
+        </w:rPr>
+      </w:pPr>
+    </w:p>
+    <w:p>
+      <w:pPr>
+        <w:rPr>
+          <w:rFonts w:ascii="Arial" w:hAnsi="Arial" w:cs="Arial"/>
+          <w:sz w:val="24"/>
+          <w:szCs w:val="24"/>
+        </w:rPr>
+      </w:pPr>
+      <w:r>
+        <w:rPr>
+          <w:rFonts w:ascii="Arial" w:hAnsi="Arial" w:cs="Arial"/>
+          <w:sz w:val="24"/>
+          <w:szCs w:val="24"/>
+        </w:rPr>
+        <w:t xml:space="preserve">El proceso lógico que sigue la autentificación con biometría se explica de manera mas extensa en </w:t>
       </w:r>
     </w:p>
     <w:p>
@@ -1319,13 +2606,130 @@
           <w:u w:val="single"/>
         </w:rPr>
       </w:pPr>
-      <w:r>
-        <w:rPr>
-          <w:rFonts w:ascii="Arial" w:hAnsi="Arial" w:cs="Arial"/>
-          <w:sz w:val="24"/>
-          <w:szCs w:val="24"/>
-        </w:rPr>
-        <w:t>Todas las librerías que se utilizan son compatibles con IOS sin embargo actualmente el proyecto no tiene las configuraciones necesarias para correrlo en IOS en la documentación de las librerías y firebase se menciona los pasos a seguir para configurar el proyecto adecuadamente.</w:t>
+      <w:hyperlink r:id="rId17" w:history="1">
+        <w:r>
+          <w:rPr>
+            <w:rStyle w:val="Hipervnculo"/>
+            <w:rFonts w:ascii="Arial" w:hAnsi="Arial" w:cs="Arial"/>
+            <w:sz w:val="24"/>
+            <w:szCs w:val="24"/>
+          </w:rPr>
+          <w:t>https://alto.com/blog/post/part-2-implementing-biometric-login</w:t>
+        </w:r>
+      </w:hyperlink>
+    </w:p>
+    <w:p>
+      <w:pPr>
+        <w:rPr>
+          <w:rFonts w:ascii="Arial" w:hAnsi="Arial" w:cs="Arial"/>
+          <w:sz w:val="24"/>
+          <w:szCs w:val="24"/>
+        </w:rPr>
+      </w:pPr>
+      <w:r>
+        <w:rPr>
+          <w:rFonts w:ascii="Arial" w:hAnsi="Arial" w:cs="Arial"/>
+          <w:sz w:val="24"/>
+          <w:szCs w:val="24"/>
+        </w:rPr>
+        <w:t>así mismo se explican librerías alternas que se pueden utilizar sobre todo si se desea realizar la aplicación en Expo.</w:t>
+      </w:r>
+    </w:p>
+    <w:p>
+      <w:pPr>
+        <w:rPr>
+          <w:rFonts w:ascii="Arial" w:hAnsi="Arial" w:cs="Arial"/>
+          <w:sz w:val="24"/>
+          <w:szCs w:val="24"/>
+        </w:rPr>
+      </w:pPr>
+      <w:r>
+        <w:rPr>
+          <w:rFonts w:ascii="Arial" w:hAnsi="Arial" w:cs="Arial"/>
+          <w:sz w:val="24"/>
+          <w:szCs w:val="24"/>
+        </w:rPr>
+        <w:t xml:space="preserve">Finalmente el punto de la localización en </w:t>
+      </w:r>
+      <w:proofErr w:type="spellStart"/>
+      <w:r>
+        <w:rPr>
+          <w:rFonts w:ascii="Arial" w:hAnsi="Arial" w:cs="Arial"/>
+          <w:sz w:val="24"/>
+          <w:szCs w:val="24"/>
+        </w:rPr>
+        <w:t>backgrond</w:t>
+      </w:r>
+      <w:proofErr w:type="spellEnd"/>
+      <w:r>
+        <w:rPr>
+          <w:rFonts w:ascii="Arial" w:hAnsi="Arial" w:cs="Arial"/>
+          <w:sz w:val="24"/>
+          <w:szCs w:val="24"/>
+        </w:rPr>
+        <w:t xml:space="preserve"> me fue imposible implementarla con </w:t>
+      </w:r>
+      <w:proofErr w:type="spellStart"/>
+      <w:r>
+        <w:rPr>
+          <w:rFonts w:ascii="Arial" w:hAnsi="Arial" w:cs="Arial"/>
+          <w:sz w:val="24"/>
+          <w:szCs w:val="24"/>
+        </w:rPr>
+        <w:t>react</w:t>
+      </w:r>
+      <w:proofErr w:type="spellEnd"/>
+      <w:r>
+        <w:rPr>
+          <w:rFonts w:ascii="Arial" w:hAnsi="Arial" w:cs="Arial"/>
+          <w:sz w:val="24"/>
+          <w:szCs w:val="24"/>
+        </w:rPr>
+        <w:t xml:space="preserve">-native </w:t>
+      </w:r>
+      <w:proofErr w:type="spellStart"/>
+      <w:r>
+        <w:rPr>
+          <w:rFonts w:ascii="Arial" w:hAnsi="Arial" w:cs="Arial"/>
+          <w:sz w:val="24"/>
+          <w:szCs w:val="24"/>
+        </w:rPr>
+        <w:t>bare</w:t>
+      </w:r>
+      <w:proofErr w:type="spellEnd"/>
+      <w:r>
+        <w:rPr>
+          <w:rFonts w:ascii="Arial" w:hAnsi="Arial" w:cs="Arial"/>
+          <w:sz w:val="24"/>
+          <w:szCs w:val="24"/>
+        </w:rPr>
+        <w:t xml:space="preserve"> me parece que la librería </w:t>
+      </w:r>
+      <w:r>
+        <w:rPr>
+          <w:rFonts w:ascii="Arial" w:hAnsi="Arial" w:cs="Arial"/>
+          <w:sz w:val="24"/>
+          <w:szCs w:val="24"/>
+        </w:rPr>
+        <w:t xml:space="preserve">Expo </w:t>
+      </w:r>
+      <w:proofErr w:type="spellStart"/>
+      <w:r>
+        <w:rPr>
+          <w:rFonts w:ascii="Arial" w:hAnsi="Arial" w:cs="Arial"/>
+          <w:sz w:val="24"/>
+          <w:szCs w:val="24"/>
+        </w:rPr>
+        <w:t>TaskManager</w:t>
+      </w:r>
+      <w:proofErr w:type="spellEnd"/>
+      <w:r>
+        <w:rPr>
+          <w:rFonts w:ascii="Arial" w:hAnsi="Arial" w:cs="Arial"/>
+          <w:sz w:val="24"/>
+          <w:szCs w:val="24"/>
+        </w:rPr>
+        <w:t xml:space="preserve"> tiene posibilidades.</w:t>
       </w:r>
     </w:p>
     <w:sectPr>
